--- a/report.docx
+++ b/report.docx
@@ -584,6 +584,14 @@
     </w:p>
     <w:p>
       <w:pPr>
+        <w:spacing w:line="360" w:lineRule="auto"/>
+        <w:rPr>
+          <w:rFonts w:hint="eastAsia"/>
+        </w:rPr>
+      </w:pPr>
+    </w:p>
+    <w:p>
+      <w:pPr>
         <w:pStyle w:val="1"/>
         <w:numPr>
           <w:ilvl w:val="0"/>
@@ -678,6 +686,17 @@
           <w:rFonts w:hint="eastAsia"/>
         </w:rPr>
         <w:tab/>
+      </w:r>
+      <w:r>
+        <w:rPr>
+          <w:rFonts w:hint="eastAsia"/>
+        </w:rPr>
+        <w:tab/>
+      </w:r>
+      <w:r>
+        <w:rPr>
+          <w:rFonts w:hint="eastAsia"/>
+        </w:rPr>
         <w:t xml:space="preserve">1. </w:t>
       </w:r>
       <w:r>
@@ -886,7 +905,7 @@
       <w:pPr>
         <w:pStyle w:val="3"/>
         <w:spacing w:line="360" w:lineRule="auto"/>
-        <w:ind w:left="420" w:firstLine="420"/>
+        <w:ind w:left="840" w:firstLine="420"/>
         <w:rPr>
           <w:rFonts w:hint="eastAsia"/>
         </w:rPr>
@@ -1025,6 +1044,7 @@
           <w:numId w:val="12"/>
         </w:numPr>
         <w:spacing w:line="360" w:lineRule="auto"/>
+        <w:ind w:hanging="44"/>
         <w:rPr>
           <w:rFonts w:hint="eastAsia"/>
         </w:rPr>
@@ -1110,6 +1130,7 @@
           <w:numId w:val="12"/>
         </w:numPr>
         <w:spacing w:line="360" w:lineRule="auto"/>
+        <w:ind w:hanging="44"/>
         <w:rPr>
           <w:rFonts w:hint="eastAsia"/>
         </w:rPr>
@@ -1205,6 +1226,7 @@
           <w:numId w:val="12"/>
         </w:numPr>
         <w:spacing w:line="360" w:lineRule="auto"/>
+        <w:ind w:hanging="44"/>
         <w:rPr>
           <w:rFonts w:hint="eastAsia"/>
         </w:rPr>
@@ -1225,11 +1247,46 @@
     <w:p>
       <w:pPr>
         <w:pStyle w:val="a3"/>
+        <w:spacing w:line="360" w:lineRule="auto"/>
         <w:ind w:left="1320" w:firstLineChars="0" w:firstLine="0"/>
         <w:rPr>
           <w:rFonts w:hint="eastAsia"/>
         </w:rPr>
       </w:pPr>
+      <w:r>
+        <w:rPr>
+          <w:rFonts w:hint="eastAsia"/>
+        </w:rPr>
+        <w:t>在</w:t>
+      </w:r>
+      <w:proofErr w:type="spellStart"/>
+      <w:r>
+        <w:rPr>
+          <w:rFonts w:hint="eastAsia"/>
+        </w:rPr>
+        <w:t>FlowGraph</w:t>
+      </w:r>
+      <w:proofErr w:type="spellEnd"/>
+      <w:r>
+        <w:rPr>
+          <w:rFonts w:hint="eastAsia"/>
+        </w:rPr>
+        <w:t>中增加了</w:t>
+      </w:r>
+      <w:proofErr w:type="spellStart"/>
+      <w:r>
+        <w:rPr>
+          <w:rFonts w:hint="eastAsia"/>
+        </w:rPr>
+        <w:t>calKill</w:t>
+      </w:r>
+      <w:proofErr w:type="spellEnd"/>
+      <w:r>
+        <w:rPr>
+          <w:rFonts w:hint="eastAsia"/>
+        </w:rPr>
+        <w:t>函数。</w:t>
+      </w:r>
       <w:r>
         <w:rPr>
           <w:rFonts w:hint="eastAsia"/>
@@ -1307,6 +1364,7 @@
           <w:numId w:val="12"/>
         </w:numPr>
         <w:spacing w:line="360" w:lineRule="auto"/>
+        <w:ind w:hanging="44"/>
         <w:rPr>
           <w:rFonts w:hint="eastAsia"/>
         </w:rPr>
@@ -1334,6 +1392,7 @@
     </w:p>
     <w:p>
       <w:pPr>
+        <w:spacing w:line="360" w:lineRule="auto"/>
         <w:ind w:left="1260"/>
         <w:rPr>
           <w:rFonts w:hint="eastAsia"/>
@@ -1376,6 +1435,7 @@
     </w:p>
     <w:p>
       <w:pPr>
+        <w:spacing w:line="360" w:lineRule="auto"/>
         <w:ind w:left="1260"/>
         <w:rPr>
           <w:rFonts w:hint="eastAsia"/>
@@ -1435,8 +1495,6 @@
         </w:rPr>
         <w:t>保存域</w:t>
       </w:r>
-      <w:bookmarkStart w:id="0" w:name="_GoBack"/>
-      <w:bookmarkEnd w:id="0"/>
       <w:r>
         <w:rPr>
           <w:rFonts w:hint="eastAsia"/>
@@ -1466,6 +1524,7 @@
           <w:numId w:val="12"/>
         </w:numPr>
         <w:spacing w:line="360" w:lineRule="auto"/>
+        <w:ind w:hanging="44"/>
         <w:rPr>
           <w:rFonts w:hint="eastAsia"/>
         </w:rPr>
@@ -1504,9 +1563,174 @@
           <w:rFonts w:hint="eastAsia"/>
         </w:rPr>
       </w:pPr>
+      <w:r>
+        <w:rPr>
+          <w:rFonts w:hint="eastAsia"/>
+        </w:rPr>
+        <w:t>在</w:t>
+      </w:r>
+      <w:proofErr w:type="spellStart"/>
+      <w:r>
+        <w:rPr>
+          <w:rFonts w:hint="eastAsia"/>
+        </w:rPr>
+        <w:t>FlowGraph</w:t>
+      </w:r>
+      <w:proofErr w:type="spellEnd"/>
+      <w:r>
+        <w:rPr>
+          <w:rFonts w:hint="eastAsia"/>
+        </w:rPr>
+        <w:t>中增加了</w:t>
+      </w:r>
+      <w:proofErr w:type="spellStart"/>
+      <w:r>
+        <w:t>analyzeArriveDef</w:t>
+      </w:r>
+      <w:proofErr w:type="spellEnd"/>
+      <w:r>
+        <w:rPr>
+          <w:rFonts w:hint="eastAsia"/>
+        </w:rPr>
+        <w:t>函数来计算到达</w:t>
+      </w:r>
+      <w:r>
+        <w:rPr>
+          <w:rFonts w:hint="eastAsia"/>
+        </w:rPr>
+        <w:t>-</w:t>
+      </w:r>
+      <w:r>
+        <w:rPr>
+          <w:rFonts w:hint="eastAsia"/>
+        </w:rPr>
+        <w:t>定值数据流，首先调用</w:t>
+      </w:r>
+      <w:proofErr w:type="spellStart"/>
+      <w:r>
+        <w:rPr>
+          <w:rFonts w:hint="eastAsia"/>
+        </w:rPr>
+        <w:t>calPrev</w:t>
+      </w:r>
+      <w:proofErr w:type="spellEnd"/>
+      <w:r>
+        <w:rPr>
+          <w:rFonts w:hint="eastAsia"/>
+        </w:rPr>
+        <w:t>()</w:t>
+      </w:r>
+      <w:r>
+        <w:rPr>
+          <w:rFonts w:hint="eastAsia"/>
+        </w:rPr>
+        <w:t>和</w:t>
+      </w:r>
+      <w:proofErr w:type="spellStart"/>
+      <w:r>
+        <w:rPr>
+          <w:rFonts w:hint="eastAsia"/>
+        </w:rPr>
+        <w:t>calKill</w:t>
+      </w:r>
+      <w:proofErr w:type="spellEnd"/>
+      <w:r>
+        <w:rPr>
+          <w:rFonts w:hint="eastAsia"/>
+        </w:rPr>
+        <w:t>()</w:t>
+      </w:r>
+      <w:r>
+        <w:rPr>
+          <w:rFonts w:hint="eastAsia"/>
+        </w:rPr>
+        <w:t>。然后按照算法流程计算</w:t>
+      </w:r>
+      <w:r>
+        <w:rPr>
+          <w:rFonts w:hint="eastAsia"/>
+        </w:rPr>
+        <w:t>out[B]</w:t>
+      </w:r>
+      <w:r>
+        <w:rPr>
+          <w:rFonts w:hint="eastAsia"/>
+        </w:rPr>
+        <w:t>和</w:t>
+      </w:r>
+      <w:r>
+        <w:rPr>
+          <w:rFonts w:hint="eastAsia"/>
+        </w:rPr>
+        <w:t>in[B]</w:t>
+      </w:r>
     </w:p>
     <w:p>
       <w:pPr>
+        <w:pStyle w:val="a3"/>
+        <w:spacing w:line="360" w:lineRule="auto"/>
+        <w:ind w:left="1320" w:firstLineChars="0" w:firstLine="0"/>
+        <w:rPr>
+          <w:rFonts w:hint="eastAsia"/>
+        </w:rPr>
+      </w:pPr>
+      <w:r>
+        <w:rPr>
+          <w:rFonts w:hint="eastAsia"/>
+          <w:noProof/>
+        </w:rPr>
+        <w:drawing>
+          <wp:inline distT="0" distB="0" distL="0" distR="0" wp14:anchorId="147AE4CA" wp14:editId="16A5C556">
+            <wp:extent cx="4420419" cy="3632200"/>
+            <wp:effectExtent l="0" t="0" r="0" b="0"/>
+            <wp:docPr id="1" name="图片 1" descr="Macintosh HD:Users:kejunjie:Desktop:屏幕快照 2015-01-02 上午8.57.56.png"/>
+            <wp:cNvGraphicFramePr>
+              <a:graphicFrameLocks xmlns:a="http://schemas.openxmlformats.org/drawingml/2006/main" noChangeAspect="1"/>
+            </wp:cNvGraphicFramePr>
+            <a:graphic xmlns:a="http://schemas.openxmlformats.org/drawingml/2006/main">
+              <a:graphicData uri="http://schemas.openxmlformats.org/drawingml/2006/picture">
+                <pic:pic xmlns:pic="http://schemas.openxmlformats.org/drawingml/2006/picture">
+                  <pic:nvPicPr>
+                    <pic:cNvPr id="0" name="Picture 1" descr="Macintosh HD:Users:kejunjie:Desktop:屏幕快照 2015-01-02 上午8.57.56.png"/>
+                    <pic:cNvPicPr>
+                      <a:picLocks noChangeAspect="1" noChangeArrowheads="1"/>
+                    </pic:cNvPicPr>
+                  </pic:nvPicPr>
+                  <pic:blipFill>
+                    <a:blip r:embed="rId6">
+                      <a:extLst>
+                        <a:ext uri="{28A0092B-C50C-407E-A947-70E740481C1C}">
+                          <a14:useLocalDpi xmlns:a14="http://schemas.microsoft.com/office/drawing/2010/main" val="0"/>
+                        </a:ext>
+                      </a:extLst>
+                    </a:blip>
+                    <a:srcRect/>
+                    <a:stretch>
+                      <a:fillRect/>
+                    </a:stretch>
+                  </pic:blipFill>
+                  <pic:spPr bwMode="auto">
+                    <a:xfrm>
+                      <a:off x="0" y="0"/>
+                      <a:ext cx="4420419" cy="3632200"/>
+                    </a:xfrm>
+                    <a:prstGeom prst="rect">
+                      <a:avLst/>
+                    </a:prstGeom>
+                    <a:noFill/>
+                    <a:ln>
+                      <a:noFill/>
+                    </a:ln>
+                  </pic:spPr>
+                </pic:pic>
+              </a:graphicData>
+            </a:graphic>
+          </wp:inline>
+        </w:drawing>
+      </w:r>
+    </w:p>
+    <w:p>
+      <w:pPr>
         <w:pStyle w:val="2"/>
         <w:spacing w:line="360" w:lineRule="auto"/>
         <w:rPr>
@@ -1552,7 +1776,238 @@
     </w:p>
     <w:p>
       <w:pPr>
+        <w:spacing w:line="360" w:lineRule="auto"/>
+        <w:rPr>
+          <w:rFonts w:hint="eastAsia"/>
+        </w:rPr>
+      </w:pPr>
+      <w:r>
+        <w:rPr>
+          <w:rFonts w:hint="eastAsia"/>
+        </w:rPr>
+        <w:tab/>
+      </w:r>
+      <w:r>
+        <w:rPr>
+          <w:rFonts w:hint="eastAsia"/>
+        </w:rPr>
+        <w:tab/>
+      </w:r>
+      <w:r>
+        <w:rPr>
+          <w:rFonts w:hint="eastAsia"/>
+        </w:rPr>
+        <w:tab/>
+      </w:r>
+      <w:r>
+        <w:rPr>
+          <w:rFonts w:hint="eastAsia"/>
+        </w:rPr>
+        <w:t>在</w:t>
+      </w:r>
+      <w:proofErr w:type="spellStart"/>
+      <w:r>
+        <w:rPr>
+          <w:rFonts w:hint="eastAsia"/>
+        </w:rPr>
+        <w:t>BasicBlock</w:t>
+      </w:r>
+      <w:proofErr w:type="spellEnd"/>
+      <w:r>
+        <w:rPr>
+          <w:rFonts w:hint="eastAsia"/>
+        </w:rPr>
+        <w:t>中增加了</w:t>
+      </w:r>
+      <w:proofErr w:type="spellStart"/>
+      <w:r>
+        <w:t>calUseDefChain</w:t>
+      </w:r>
+      <w:proofErr w:type="spellEnd"/>
+      <w:r>
+        <w:rPr>
+          <w:rFonts w:hint="eastAsia"/>
+        </w:rPr>
+        <w:t>函数</w:t>
+      </w:r>
+    </w:p>
+    <w:p>
+      <w:pPr>
+        <w:pStyle w:val="a3"/>
+        <w:numPr>
+          <w:ilvl w:val="0"/>
+          <w:numId w:val="14"/>
+        </w:numPr>
+        <w:spacing w:line="360" w:lineRule="auto"/>
+        <w:ind w:firstLineChars="0"/>
+        <w:rPr>
+          <w:rFonts w:hint="eastAsia"/>
+        </w:rPr>
+      </w:pPr>
+      <w:r>
+        <w:rPr>
+          <w:rFonts w:hint="eastAsia"/>
+        </w:rPr>
+        <w:t>为了知道在每个引用点之前是否有块内的定值，需要动态记录每个变量的块内最新定值点保存为一名叫</w:t>
+      </w:r>
+      <w:proofErr w:type="spellStart"/>
+      <w:r>
+        <w:t>newGenPointInBlock</w:t>
+      </w:r>
+      <w:proofErr w:type="spellEnd"/>
+      <w:r>
+        <w:rPr>
+          <w:rFonts w:hint="eastAsia"/>
+        </w:rPr>
+        <w:t xml:space="preserve"> </w:t>
+      </w:r>
+      <w:r>
+        <w:rPr>
+          <w:rFonts w:hint="eastAsia"/>
+        </w:rPr>
+        <w:t>的</w:t>
+      </w:r>
+      <w:proofErr w:type="spellStart"/>
+      <w:r>
+        <w:rPr>
+          <w:rFonts w:hint="eastAsia"/>
+        </w:rPr>
+        <w:t>hashtable</w:t>
+      </w:r>
+      <w:proofErr w:type="spellEnd"/>
+      <w:r>
+        <w:rPr>
+          <w:rFonts w:hint="eastAsia"/>
+        </w:rPr>
+        <w:t>。</w:t>
+      </w:r>
+    </w:p>
+    <w:p>
+      <w:pPr>
+        <w:pStyle w:val="a3"/>
+        <w:numPr>
+          <w:ilvl w:val="0"/>
+          <w:numId w:val="14"/>
+        </w:numPr>
+        <w:spacing w:line="360" w:lineRule="auto"/>
+        <w:ind w:firstLineChars="0"/>
+        <w:rPr>
+          <w:rFonts w:hint="eastAsia"/>
+        </w:rPr>
+      </w:pPr>
+      <w:r>
+        <w:rPr>
+          <w:rFonts w:hint="eastAsia"/>
+        </w:rPr>
+        <w:t>将</w:t>
+      </w:r>
+      <w:r>
+        <w:rPr>
+          <w:rFonts w:hint="eastAsia"/>
+        </w:rPr>
+        <w:t>UD</w:t>
+      </w:r>
+      <w:r>
+        <w:rPr>
+          <w:rFonts w:hint="eastAsia"/>
+        </w:rPr>
+        <w:t>链保存为名叫</w:t>
+      </w:r>
+      <w:proofErr w:type="spellStart"/>
+      <w:r>
+        <w:rPr>
+          <w:rFonts w:hint="eastAsia"/>
+        </w:rPr>
+        <w:t>udChain</w:t>
+      </w:r>
+      <w:proofErr w:type="spellEnd"/>
+      <w:r>
+        <w:rPr>
+          <w:rFonts w:hint="eastAsia"/>
+        </w:rPr>
+        <w:t>的</w:t>
+      </w:r>
+      <w:r>
+        <w:t>Map&lt;</w:t>
+      </w:r>
+      <w:proofErr w:type="spellStart"/>
+      <w:r>
+        <w:t>DefRefPoint</w:t>
+      </w:r>
+      <w:proofErr w:type="spellEnd"/>
+      <w:r>
+        <w:t>, List&lt;Integer&gt;&gt;</w:t>
+      </w:r>
+      <w:r>
+        <w:rPr>
+          <w:rFonts w:hint="eastAsia"/>
+        </w:rPr>
+        <w:t>。也就是说每条</w:t>
+      </w:r>
+      <w:proofErr w:type="spellStart"/>
+      <w:r>
+        <w:rPr>
+          <w:rFonts w:hint="eastAsia"/>
+        </w:rPr>
+        <w:t>ud</w:t>
+      </w:r>
+      <w:proofErr w:type="spellEnd"/>
+      <w:r>
+        <w:rPr>
+          <w:rFonts w:hint="eastAsia"/>
+        </w:rPr>
+        <w:t>链都是一个变量的引用点，对应一条全局语句标号的链表。</w:t>
+      </w:r>
+    </w:p>
+    <w:p>
+      <w:pPr>
+        <w:pStyle w:val="a3"/>
+        <w:numPr>
+          <w:ilvl w:val="0"/>
+          <w:numId w:val="14"/>
+        </w:numPr>
+        <w:spacing w:line="360" w:lineRule="auto"/>
+        <w:ind w:firstLineChars="0"/>
+        <w:rPr>
+          <w:rFonts w:hint="eastAsia"/>
+        </w:rPr>
+      </w:pPr>
+      <w:r>
+        <w:rPr>
+          <w:rFonts w:hint="eastAsia"/>
+        </w:rPr>
+        <w:t>对每个引用点，按照算法计算其</w:t>
+      </w:r>
+      <w:r>
+        <w:rPr>
+          <w:rFonts w:hint="eastAsia"/>
+        </w:rPr>
+        <w:t>UD</w:t>
+      </w:r>
+      <w:r>
+        <w:rPr>
+          <w:rFonts w:hint="eastAsia"/>
+        </w:rPr>
+        <w:t>链。</w:t>
+      </w:r>
+    </w:p>
+    <w:p>
+      <w:pPr>
+        <w:pStyle w:val="a3"/>
+        <w:spacing w:line="360" w:lineRule="auto"/>
+        <w:ind w:left="1740" w:firstLineChars="0" w:firstLine="0"/>
+        <w:rPr>
+          <w:rFonts w:hint="eastAsia"/>
+        </w:rPr>
+      </w:pPr>
+    </w:p>
+    <w:p>
+      <w:pPr>
         <w:pStyle w:val="1"/>
+        <w:numPr>
+          <w:ilvl w:val="0"/>
+          <w:numId w:val="11"/>
+        </w:numPr>
         <w:spacing w:line="360" w:lineRule="auto"/>
         <w:rPr>
           <w:rFonts w:hint="eastAsia"/>
@@ -1562,12 +2017,6 @@
         <w:rPr>
           <w:rFonts w:hint="eastAsia"/>
         </w:rPr>
-        <w:t>三、</w:t>
-      </w:r>
-      <w:r>
-        <w:rPr>
-          <w:rFonts w:hint="eastAsia"/>
-        </w:rPr>
         <w:t>UD</w:t>
       </w:r>
       <w:r>
@@ -1580,7 +2029,435 @@
         <w:rPr>
           <w:rFonts w:hint="eastAsia"/>
         </w:rPr>
+        <w:t>输出</w:t>
+      </w:r>
+    </w:p>
+    <w:p>
+      <w:pPr>
+        <w:pStyle w:val="a3"/>
+        <w:spacing w:line="360" w:lineRule="auto"/>
+        <w:ind w:left="960" w:firstLineChars="0" w:firstLine="0"/>
+        <w:rPr>
+          <w:rFonts w:hint="eastAsia"/>
+        </w:rPr>
+      </w:pPr>
+      <w:r>
+        <w:rPr>
+          <w:rFonts w:hint="eastAsia"/>
+        </w:rPr>
+        <w:t>为了单独输出</w:t>
+      </w:r>
+      <w:proofErr w:type="spellStart"/>
+      <w:r>
+        <w:rPr>
+          <w:rFonts w:hint="eastAsia"/>
+        </w:rPr>
+        <w:t>filename.ud</w:t>
+      </w:r>
+      <w:proofErr w:type="spellEnd"/>
+      <w:r>
+        <w:rPr>
+          <w:rFonts w:hint="eastAsia"/>
+        </w:rPr>
+        <w:t>，在</w:t>
+      </w:r>
+      <w:proofErr w:type="spellStart"/>
+      <w:r>
+        <w:rPr>
+          <w:rFonts w:hint="eastAsia"/>
+        </w:rPr>
+        <w:t>BasicBlock</w:t>
+      </w:r>
+      <w:proofErr w:type="spellEnd"/>
+      <w:r>
+        <w:rPr>
+          <w:rFonts w:hint="eastAsia"/>
+        </w:rPr>
+        <w:t>中增加了</w:t>
+      </w:r>
+      <w:proofErr w:type="spellStart"/>
+      <w:r>
+        <w:t>printUDChainTo</w:t>
+      </w:r>
+      <w:proofErr w:type="spellEnd"/>
+      <w:r>
+        <w:rPr>
+          <w:rFonts w:hint="eastAsia"/>
+        </w:rPr>
+        <w:t>函数，但是就要单独为输出</w:t>
+      </w:r>
+      <w:proofErr w:type="spellStart"/>
+      <w:r>
+        <w:rPr>
+          <w:rFonts w:hint="eastAsia"/>
+        </w:rPr>
+        <w:t>ud</w:t>
+      </w:r>
+      <w:proofErr w:type="spellEnd"/>
+      <w:r>
+        <w:rPr>
+          <w:rFonts w:hint="eastAsia"/>
+        </w:rPr>
+        <w:t>文件单独在</w:t>
+      </w:r>
+      <w:r>
+        <w:rPr>
+          <w:rFonts w:hint="eastAsia"/>
+        </w:rPr>
+        <w:t>Option</w:t>
+      </w:r>
+      <w:r>
+        <w:rPr>
+          <w:rFonts w:hint="eastAsia"/>
+        </w:rPr>
+        <w:t>中增加一个</w:t>
+      </w:r>
+      <w:r>
+        <w:rPr>
+          <w:rFonts w:hint="eastAsia"/>
+        </w:rPr>
+        <w:t>Level</w:t>
+      </w:r>
+      <w:r>
+        <w:rPr>
+          <w:rFonts w:hint="eastAsia"/>
+        </w:rPr>
+        <w:t>，看到实验要求中不能改变</w:t>
+      </w:r>
+      <w:r>
+        <w:rPr>
+          <w:rFonts w:hint="eastAsia"/>
+        </w:rPr>
+        <w:t>Option</w:t>
+      </w:r>
+      <w:r>
+        <w:rPr>
+          <w:rFonts w:hint="eastAsia"/>
+        </w:rPr>
+        <w:t>，所以最终决定</w:t>
+      </w:r>
+      <w:r>
+        <w:rPr>
+          <w:rFonts w:hint="eastAsia"/>
+        </w:rPr>
+        <w:t>在原来</w:t>
+      </w:r>
+      <w:r>
+        <w:rPr>
+          <w:rFonts w:hint="eastAsia"/>
+        </w:rPr>
+        <w:t>活跃变量数据流输出信息的基础上增加，</w:t>
+      </w:r>
+      <w:r>
+        <w:rPr>
+          <w:rFonts w:hint="eastAsia"/>
+        </w:rPr>
+        <w:t>将</w:t>
+      </w:r>
+      <w:proofErr w:type="spellStart"/>
+      <w:r>
+        <w:rPr>
+          <w:rFonts w:hint="eastAsia"/>
+        </w:rPr>
+        <w:t>udChain</w:t>
+      </w:r>
+      <w:proofErr w:type="spellEnd"/>
+      <w:r>
+        <w:rPr>
+          <w:rFonts w:hint="eastAsia"/>
+        </w:rPr>
+        <w:t>的信息输出到原来的</w:t>
+      </w:r>
+      <w:r>
+        <w:rPr>
+          <w:rFonts w:hint="eastAsia"/>
+        </w:rPr>
+        <w:t>.</w:t>
+      </w:r>
+      <w:proofErr w:type="spellStart"/>
+      <w:r>
+        <w:rPr>
+          <w:rFonts w:hint="eastAsia"/>
+        </w:rPr>
+        <w:t>dout</w:t>
+      </w:r>
+      <w:proofErr w:type="spellEnd"/>
+      <w:r>
+        <w:rPr>
+          <w:rFonts w:hint="eastAsia"/>
+        </w:rPr>
+        <w:t>文件中，稍微改变了原有的格式</w:t>
+      </w:r>
+      <w:r>
+        <w:rPr>
+          <w:rFonts w:hint="eastAsia"/>
+        </w:rPr>
+        <w:t>。</w:t>
+      </w:r>
+    </w:p>
+    <w:p>
+      <w:pPr>
+        <w:pStyle w:val="a3"/>
+        <w:spacing w:line="360" w:lineRule="auto"/>
+        <w:ind w:left="960" w:firstLineChars="0" w:firstLine="0"/>
+        <w:rPr>
+          <w:rFonts w:hint="eastAsia"/>
+        </w:rPr>
+      </w:pPr>
+    </w:p>
+    <w:p>
+      <w:pPr>
+        <w:pStyle w:val="2"/>
+        <w:ind w:left="420" w:firstLine="420"/>
+        <w:rPr>
+          <w:rFonts w:hint="eastAsia"/>
+        </w:rPr>
+      </w:pPr>
+      <w:r>
+        <w:rPr>
+          <w:rFonts w:hint="eastAsia"/>
+        </w:rPr>
         <w:t>输出样例</w:t>
+      </w:r>
+    </w:p>
+    <w:p>
+      <w:pPr>
+        <w:pStyle w:val="a3"/>
+        <w:spacing w:line="360" w:lineRule="auto"/>
+        <w:ind w:left="960" w:firstLineChars="0" w:firstLine="0"/>
+        <w:rPr>
+          <w:rFonts w:hint="eastAsia"/>
+        </w:rPr>
+      </w:pPr>
+      <w:r>
+        <w:rPr>
+          <w:rFonts w:hint="eastAsia"/>
+          <w:noProof/>
+        </w:rPr>
+        <w:drawing>
+          <wp:inline distT="0" distB="0" distL="0" distR="0" wp14:anchorId="1731DF72" wp14:editId="1236A8E0">
+            <wp:extent cx="5270500" cy="6299200"/>
+            <wp:effectExtent l="0" t="0" r="12700" b="0"/>
+            <wp:docPr id="5" name="图片 5" descr="Macintosh HD:Users:kejunjie:Desktop:屏幕快照 2015-01-02 上午9.22.56.png"/>
+            <wp:cNvGraphicFramePr>
+              <a:graphicFrameLocks xmlns:a="http://schemas.openxmlformats.org/drawingml/2006/main" noChangeAspect="1"/>
+            </wp:cNvGraphicFramePr>
+            <a:graphic xmlns:a="http://schemas.openxmlformats.org/drawingml/2006/main">
+              <a:graphicData uri="http://schemas.openxmlformats.org/drawingml/2006/picture">
+                <pic:pic xmlns:pic="http://schemas.openxmlformats.org/drawingml/2006/picture">
+                  <pic:nvPicPr>
+                    <pic:cNvPr id="0" name="Picture 5" descr="Macintosh HD:Users:kejunjie:Desktop:屏幕快照 2015-01-02 上午9.22.56.png"/>
+                    <pic:cNvPicPr>
+                      <a:picLocks noChangeAspect="1" noChangeArrowheads="1"/>
+                    </pic:cNvPicPr>
+                  </pic:nvPicPr>
+                  <pic:blipFill>
+                    <a:blip r:embed="rId7">
+                      <a:extLst>
+                        <a:ext uri="{28A0092B-C50C-407E-A947-70E740481C1C}">
+                          <a14:useLocalDpi xmlns:a14="http://schemas.microsoft.com/office/drawing/2010/main" val="0"/>
+                        </a:ext>
+                      </a:extLst>
+                    </a:blip>
+                    <a:srcRect/>
+                    <a:stretch>
+                      <a:fillRect/>
+                    </a:stretch>
+                  </pic:blipFill>
+                  <pic:spPr bwMode="auto">
+                    <a:xfrm>
+                      <a:off x="0" y="0"/>
+                      <a:ext cx="5270500" cy="6299200"/>
+                    </a:xfrm>
+                    <a:prstGeom prst="rect">
+                      <a:avLst/>
+                    </a:prstGeom>
+                    <a:noFill/>
+                    <a:ln>
+                      <a:noFill/>
+                    </a:ln>
+                  </pic:spPr>
+                </pic:pic>
+              </a:graphicData>
+            </a:graphic>
+          </wp:inline>
+        </w:drawing>
+      </w:r>
+      <w:bookmarkStart w:id="0" w:name="_GoBack"/>
+      <w:bookmarkEnd w:id="0"/>
+    </w:p>
+    <w:p>
+      <w:pPr>
+        <w:pStyle w:val="a3"/>
+        <w:numPr>
+          <w:ilvl w:val="0"/>
+          <w:numId w:val="16"/>
+        </w:numPr>
+        <w:spacing w:line="360" w:lineRule="auto"/>
+        <w:ind w:firstLineChars="0"/>
+        <w:rPr>
+          <w:rFonts w:hint="eastAsia"/>
+        </w:rPr>
+      </w:pPr>
+      <w:r>
+        <w:rPr>
+          <w:rFonts w:hint="eastAsia"/>
+        </w:rPr>
+        <w:t>在原有的</w:t>
+      </w:r>
+      <w:proofErr w:type="spellStart"/>
+      <w:r>
+        <w:rPr>
+          <w:rFonts w:hint="eastAsia"/>
+        </w:rPr>
+        <w:t>liveOut</w:t>
+      </w:r>
+      <w:proofErr w:type="spellEnd"/>
+      <w:r>
+        <w:rPr>
+          <w:rFonts w:hint="eastAsia"/>
+        </w:rPr>
+        <w:t>后面加入了</w:t>
+      </w:r>
+      <w:r>
+        <w:rPr>
+          <w:rFonts w:hint="eastAsia"/>
+        </w:rPr>
+        <w:t>Use-</w:t>
+      </w:r>
+      <w:proofErr w:type="spellStart"/>
+      <w:r>
+        <w:rPr>
+          <w:rFonts w:hint="eastAsia"/>
+        </w:rPr>
+        <w:t>Def</w:t>
+      </w:r>
+      <w:proofErr w:type="spellEnd"/>
+      <w:r>
+        <w:rPr>
+          <w:rFonts w:hint="eastAsia"/>
+        </w:rPr>
+        <w:t xml:space="preserve"> Chain</w:t>
+      </w:r>
+      <w:r>
+        <w:rPr>
+          <w:rFonts w:hint="eastAsia"/>
+        </w:rPr>
+        <w:t>的输出，依次是每个引用点以及对应的</w:t>
+      </w:r>
+      <w:r>
+        <w:rPr>
+          <w:rFonts w:hint="eastAsia"/>
+        </w:rPr>
+        <w:t>UD</w:t>
+      </w:r>
+      <w:r>
+        <w:rPr>
+          <w:rFonts w:hint="eastAsia"/>
+        </w:rPr>
+        <w:t>链</w:t>
+      </w:r>
+    </w:p>
+    <w:p>
+      <w:pPr>
+        <w:pStyle w:val="a3"/>
+        <w:numPr>
+          <w:ilvl w:val="0"/>
+          <w:numId w:val="16"/>
+        </w:numPr>
+        <w:spacing w:line="360" w:lineRule="auto"/>
+        <w:ind w:firstLineChars="0"/>
+        <w:rPr>
+          <w:rFonts w:hint="eastAsia"/>
+        </w:rPr>
+      </w:pPr>
+      <w:r>
+        <w:rPr>
+          <w:rFonts w:hint="eastAsia"/>
+        </w:rPr>
+        <w:t>UD</w:t>
+      </w:r>
+      <w:r>
+        <w:rPr>
+          <w:rFonts w:hint="eastAsia"/>
+        </w:rPr>
+        <w:t>链的信息含义为：</w:t>
+      </w:r>
+    </w:p>
+    <w:p>
+      <w:pPr>
+        <w:pStyle w:val="a3"/>
+        <w:spacing w:line="360" w:lineRule="auto"/>
+        <w:ind w:left="1740" w:firstLineChars="0" w:firstLine="0"/>
+        <w:rPr>
+          <w:rFonts w:hint="eastAsia"/>
+        </w:rPr>
+      </w:pPr>
+      <w:r>
+        <w:rPr>
+          <w:rFonts w:hint="eastAsia"/>
+        </w:rPr>
+        <w:t>（变量，变量引用点的语句标号）：</w:t>
+      </w:r>
+      <w:r>
+        <w:rPr>
+          <w:rFonts w:hint="eastAsia"/>
+        </w:rPr>
+        <w:t>[</w:t>
+      </w:r>
+      <w:proofErr w:type="spellStart"/>
+      <w:r>
+        <w:rPr>
+          <w:rFonts w:hint="eastAsia"/>
+        </w:rPr>
+        <w:t>ud</w:t>
+      </w:r>
+      <w:proofErr w:type="spellEnd"/>
+      <w:r>
+        <w:rPr>
+          <w:rFonts w:hint="eastAsia"/>
+        </w:rPr>
+        <w:t>链的语句标号</w:t>
+      </w:r>
+      <w:r>
+        <w:rPr>
+          <w:rFonts w:hint="eastAsia"/>
+        </w:rPr>
+        <w:t>]</w:t>
+      </w:r>
+    </w:p>
+    <w:p>
+      <w:pPr>
+        <w:pStyle w:val="a3"/>
+        <w:numPr>
+          <w:ilvl w:val="0"/>
+          <w:numId w:val="16"/>
+        </w:numPr>
+        <w:spacing w:line="360" w:lineRule="auto"/>
+        <w:ind w:firstLineChars="0"/>
+        <w:rPr>
+          <w:rFonts w:hint="eastAsia"/>
+        </w:rPr>
+      </w:pPr>
+      <w:r>
+        <w:rPr>
+          <w:rFonts w:hint="eastAsia"/>
+        </w:rPr>
+        <w:t>在原有的</w:t>
+      </w:r>
+      <w:proofErr w:type="spellStart"/>
+      <w:r>
+        <w:rPr>
+          <w:rFonts w:hint="eastAsia"/>
+        </w:rPr>
+        <w:t>tac</w:t>
+      </w:r>
+      <w:proofErr w:type="spellEnd"/>
+      <w:r>
+        <w:rPr>
+          <w:rFonts w:hint="eastAsia"/>
+        </w:rPr>
+        <w:t>语句输出中增加了语句标号</w:t>
       </w:r>
     </w:p>
     <w:sectPr>
@@ -1711,7 +2588,7 @@
   <w:abstractNum w:abstractNumId="1">
     <w:nsid w:val="12032B27"/>
     <w:multiLevelType w:val="hybridMultilevel"/>
-    <w:tmpl w:val="76760410"/>
+    <w:tmpl w:val="9C2A9010"/>
     <w:lvl w:ilvl="0" w:tplc="0409000F">
       <w:start w:val="1"/>
       <w:numFmt w:val="decimal"/>
@@ -1721,7 +2598,7 @@
         <w:ind w:left="1320" w:hanging="480"/>
       </w:pPr>
     </w:lvl>
-    <w:lvl w:ilvl="1" w:tplc="04090019" w:tentative="1">
+    <w:lvl w:ilvl="1" w:tplc="04090019">
       <w:start w:val="1"/>
       <w:numFmt w:val="lowerLetter"/>
       <w:lvlText w:val="%2)"/>
@@ -1884,6 +2761,119 @@
     </w:lvl>
   </w:abstractNum>
   <w:abstractNum w:abstractNumId="3">
+    <w:nsid w:val="2AEA0790"/>
+    <w:multiLevelType w:val="hybridMultilevel"/>
+    <w:tmpl w:val="3282F1EE"/>
+    <w:lvl w:ilvl="0" w:tplc="04090001">
+      <w:start w:val="1"/>
+      <w:numFmt w:val="bullet"/>
+      <w:lvlText w:val=""/>
+      <w:lvlJc w:val="left"/>
+      <w:pPr>
+        <w:ind w:left="1740" w:hanging="480"/>
+      </w:pPr>
+      <w:rPr>
+        <w:rFonts w:ascii="Wingdings" w:hAnsi="Wingdings" w:hint="default"/>
+      </w:rPr>
+    </w:lvl>
+    <w:lvl w:ilvl="1" w:tplc="04090003" w:tentative="1">
+      <w:start w:val="1"/>
+      <w:numFmt w:val="bullet"/>
+      <w:lvlText w:val=""/>
+      <w:lvlJc w:val="left"/>
+      <w:pPr>
+        <w:ind w:left="2220" w:hanging="480"/>
+      </w:pPr>
+      <w:rPr>
+        <w:rFonts w:ascii="Wingdings" w:hAnsi="Wingdings" w:hint="default"/>
+      </w:rPr>
+    </w:lvl>
+    <w:lvl w:ilvl="2" w:tplc="04090005" w:tentative="1">
+      <w:start w:val="1"/>
+      <w:numFmt w:val="bullet"/>
+      <w:lvlText w:val=""/>
+      <w:lvlJc w:val="left"/>
+      <w:pPr>
+        <w:ind w:left="2700" w:hanging="480"/>
+      </w:pPr>
+      <w:rPr>
+        <w:rFonts w:ascii="Wingdings" w:hAnsi="Wingdings" w:hint="default"/>
+      </w:rPr>
+    </w:lvl>
+    <w:lvl w:ilvl="3" w:tplc="04090001" w:tentative="1">
+      <w:start w:val="1"/>
+      <w:numFmt w:val="bullet"/>
+      <w:lvlText w:val=""/>
+      <w:lvlJc w:val="left"/>
+      <w:pPr>
+        <w:ind w:left="3180" w:hanging="480"/>
+      </w:pPr>
+      <w:rPr>
+        <w:rFonts w:ascii="Wingdings" w:hAnsi="Wingdings" w:hint="default"/>
+      </w:rPr>
+    </w:lvl>
+    <w:lvl w:ilvl="4" w:tplc="04090003" w:tentative="1">
+      <w:start w:val="1"/>
+      <w:numFmt w:val="bullet"/>
+      <w:lvlText w:val=""/>
+      <w:lvlJc w:val="left"/>
+      <w:pPr>
+        <w:ind w:left="3660" w:hanging="480"/>
+      </w:pPr>
+      <w:rPr>
+        <w:rFonts w:ascii="Wingdings" w:hAnsi="Wingdings" w:hint="default"/>
+      </w:rPr>
+    </w:lvl>
+    <w:lvl w:ilvl="5" w:tplc="04090005" w:tentative="1">
+      <w:start w:val="1"/>
+      <w:numFmt w:val="bullet"/>
+      <w:lvlText w:val=""/>
+      <w:lvlJc w:val="left"/>
+      <w:pPr>
+        <w:ind w:left="4140" w:hanging="480"/>
+      </w:pPr>
+      <w:rPr>
+        <w:rFonts w:ascii="Wingdings" w:hAnsi="Wingdings" w:hint="default"/>
+      </w:rPr>
+    </w:lvl>
+    <w:lvl w:ilvl="6" w:tplc="04090001" w:tentative="1">
+      <w:start w:val="1"/>
+      <w:numFmt w:val="bullet"/>
+      <w:lvlText w:val=""/>
+      <w:lvlJc w:val="left"/>
+      <w:pPr>
+        <w:ind w:left="4620" w:hanging="480"/>
+      </w:pPr>
+      <w:rPr>
+        <w:rFonts w:ascii="Wingdings" w:hAnsi="Wingdings" w:hint="default"/>
+      </w:rPr>
+    </w:lvl>
+    <w:lvl w:ilvl="7" w:tplc="04090003" w:tentative="1">
+      <w:start w:val="1"/>
+      <w:numFmt w:val="bullet"/>
+      <w:lvlText w:val=""/>
+      <w:lvlJc w:val="left"/>
+      <w:pPr>
+        <w:ind w:left="5100" w:hanging="480"/>
+      </w:pPr>
+      <w:rPr>
+        <w:rFonts w:ascii="Wingdings" w:hAnsi="Wingdings" w:hint="default"/>
+      </w:rPr>
+    </w:lvl>
+    <w:lvl w:ilvl="8" w:tplc="04090005" w:tentative="1">
+      <w:start w:val="1"/>
+      <w:numFmt w:val="bullet"/>
+      <w:lvlText w:val=""/>
+      <w:lvlJc w:val="left"/>
+      <w:pPr>
+        <w:ind w:left="5580" w:hanging="480"/>
+      </w:pPr>
+      <w:rPr>
+        <w:rFonts w:ascii="Wingdings" w:hAnsi="Wingdings" w:hint="default"/>
+      </w:rPr>
+    </w:lvl>
+  </w:abstractNum>
+  <w:abstractNum w:abstractNumId="4">
     <w:nsid w:val="322612A8"/>
     <w:multiLevelType w:val="hybridMultilevel"/>
     <w:tmpl w:val="D7D46FA2"/>
@@ -1996,7 +2986,7 @@
       </w:rPr>
     </w:lvl>
   </w:abstractNum>
-  <w:abstractNum w:abstractNumId="4">
+  <w:abstractNum w:abstractNumId="5">
     <w:nsid w:val="33AA3477"/>
     <w:multiLevelType w:val="hybridMultilevel"/>
     <w:tmpl w:val="5C5A42F6"/>
@@ -2091,7 +3081,7 @@
       </w:pPr>
     </w:lvl>
   </w:abstractNum>
-  <w:abstractNum w:abstractNumId="5">
+  <w:abstractNum w:abstractNumId="6">
     <w:nsid w:val="367263A7"/>
     <w:multiLevelType w:val="hybridMultilevel"/>
     <w:tmpl w:val="784A3904"/>
@@ -2204,7 +3194,7 @@
       </w:rPr>
     </w:lvl>
   </w:abstractNum>
-  <w:abstractNum w:abstractNumId="6">
+  <w:abstractNum w:abstractNumId="7">
     <w:nsid w:val="37114EEE"/>
     <w:multiLevelType w:val="hybridMultilevel"/>
     <w:tmpl w:val="AB1A8DDE"/>
@@ -2293,7 +3283,120 @@
       </w:pPr>
     </w:lvl>
   </w:abstractNum>
-  <w:abstractNum w:abstractNumId="7">
+  <w:abstractNum w:abstractNumId="8">
+    <w:nsid w:val="41744D3F"/>
+    <w:multiLevelType w:val="hybridMultilevel"/>
+    <w:tmpl w:val="66E872BA"/>
+    <w:lvl w:ilvl="0" w:tplc="04090001">
+      <w:start w:val="1"/>
+      <w:numFmt w:val="bullet"/>
+      <w:lvlText w:val=""/>
+      <w:lvlJc w:val="left"/>
+      <w:pPr>
+        <w:ind w:left="1440" w:hanging="480"/>
+      </w:pPr>
+      <w:rPr>
+        <w:rFonts w:ascii="Wingdings" w:hAnsi="Wingdings" w:hint="default"/>
+      </w:rPr>
+    </w:lvl>
+    <w:lvl w:ilvl="1" w:tplc="04090003" w:tentative="1">
+      <w:start w:val="1"/>
+      <w:numFmt w:val="bullet"/>
+      <w:lvlText w:val=""/>
+      <w:lvlJc w:val="left"/>
+      <w:pPr>
+        <w:ind w:left="1920" w:hanging="480"/>
+      </w:pPr>
+      <w:rPr>
+        <w:rFonts w:ascii="Wingdings" w:hAnsi="Wingdings" w:hint="default"/>
+      </w:rPr>
+    </w:lvl>
+    <w:lvl w:ilvl="2" w:tplc="04090005" w:tentative="1">
+      <w:start w:val="1"/>
+      <w:numFmt w:val="bullet"/>
+      <w:lvlText w:val=""/>
+      <w:lvlJc w:val="left"/>
+      <w:pPr>
+        <w:ind w:left="2400" w:hanging="480"/>
+      </w:pPr>
+      <w:rPr>
+        <w:rFonts w:ascii="Wingdings" w:hAnsi="Wingdings" w:hint="default"/>
+      </w:rPr>
+    </w:lvl>
+    <w:lvl w:ilvl="3" w:tplc="04090001" w:tentative="1">
+      <w:start w:val="1"/>
+      <w:numFmt w:val="bullet"/>
+      <w:lvlText w:val=""/>
+      <w:lvlJc w:val="left"/>
+      <w:pPr>
+        <w:ind w:left="2880" w:hanging="480"/>
+      </w:pPr>
+      <w:rPr>
+        <w:rFonts w:ascii="Wingdings" w:hAnsi="Wingdings" w:hint="default"/>
+      </w:rPr>
+    </w:lvl>
+    <w:lvl w:ilvl="4" w:tplc="04090003" w:tentative="1">
+      <w:start w:val="1"/>
+      <w:numFmt w:val="bullet"/>
+      <w:lvlText w:val=""/>
+      <w:lvlJc w:val="left"/>
+      <w:pPr>
+        <w:ind w:left="3360" w:hanging="480"/>
+      </w:pPr>
+      <w:rPr>
+        <w:rFonts w:ascii="Wingdings" w:hAnsi="Wingdings" w:hint="default"/>
+      </w:rPr>
+    </w:lvl>
+    <w:lvl w:ilvl="5" w:tplc="04090005" w:tentative="1">
+      <w:start w:val="1"/>
+      <w:numFmt w:val="bullet"/>
+      <w:lvlText w:val=""/>
+      <w:lvlJc w:val="left"/>
+      <w:pPr>
+        <w:ind w:left="3840" w:hanging="480"/>
+      </w:pPr>
+      <w:rPr>
+        <w:rFonts w:ascii="Wingdings" w:hAnsi="Wingdings" w:hint="default"/>
+      </w:rPr>
+    </w:lvl>
+    <w:lvl w:ilvl="6" w:tplc="04090001" w:tentative="1">
+      <w:start w:val="1"/>
+      <w:numFmt w:val="bullet"/>
+      <w:lvlText w:val=""/>
+      <w:lvlJc w:val="left"/>
+      <w:pPr>
+        <w:ind w:left="4320" w:hanging="480"/>
+      </w:pPr>
+      <w:rPr>
+        <w:rFonts w:ascii="Wingdings" w:hAnsi="Wingdings" w:hint="default"/>
+      </w:rPr>
+    </w:lvl>
+    <w:lvl w:ilvl="7" w:tplc="04090003" w:tentative="1">
+      <w:start w:val="1"/>
+      <w:numFmt w:val="bullet"/>
+      <w:lvlText w:val=""/>
+      <w:lvlJc w:val="left"/>
+      <w:pPr>
+        <w:ind w:left="4800" w:hanging="480"/>
+      </w:pPr>
+      <w:rPr>
+        <w:rFonts w:ascii="Wingdings" w:hAnsi="Wingdings" w:hint="default"/>
+      </w:rPr>
+    </w:lvl>
+    <w:lvl w:ilvl="8" w:tplc="04090005" w:tentative="1">
+      <w:start w:val="1"/>
+      <w:numFmt w:val="bullet"/>
+      <w:lvlText w:val=""/>
+      <w:lvlJc w:val="left"/>
+      <w:pPr>
+        <w:ind w:left="5280" w:hanging="480"/>
+      </w:pPr>
+      <w:rPr>
+        <w:rFonts w:ascii="Wingdings" w:hAnsi="Wingdings" w:hint="default"/>
+      </w:rPr>
+    </w:lvl>
+  </w:abstractNum>
+  <w:abstractNum w:abstractNumId="9">
     <w:nsid w:val="43461321"/>
     <w:multiLevelType w:val="hybridMultilevel"/>
     <w:tmpl w:val="3C5AB154"/>
@@ -2406,7 +3509,7 @@
       </w:rPr>
     </w:lvl>
   </w:abstractNum>
-  <w:abstractNum w:abstractNumId="8">
+  <w:abstractNum w:abstractNumId="10">
     <w:nsid w:val="4FFB157D"/>
     <w:multiLevelType w:val="hybridMultilevel"/>
     <w:tmpl w:val="27F40DA2"/>
@@ -2519,7 +3622,7 @@
       </w:rPr>
     </w:lvl>
   </w:abstractNum>
-  <w:abstractNum w:abstractNumId="9">
+  <w:abstractNum w:abstractNumId="11">
     <w:nsid w:val="5949149D"/>
     <w:multiLevelType w:val="hybridMultilevel"/>
     <w:tmpl w:val="D010970A"/>
@@ -2608,7 +3711,7 @@
       </w:pPr>
     </w:lvl>
   </w:abstractNum>
-  <w:abstractNum w:abstractNumId="10">
+  <w:abstractNum w:abstractNumId="12">
     <w:nsid w:val="63866806"/>
     <w:multiLevelType w:val="hybridMultilevel"/>
     <w:tmpl w:val="B092847A"/>
@@ -2697,7 +3800,93 @@
       </w:pPr>
     </w:lvl>
   </w:abstractNum>
-  <w:abstractNum w:abstractNumId="11">
+  <w:abstractNum w:abstractNumId="13">
+    <w:nsid w:val="715D3E89"/>
+    <w:multiLevelType w:val="hybridMultilevel"/>
+    <w:tmpl w:val="9C2A9010"/>
+    <w:lvl w:ilvl="0" w:tplc="0409000F">
+      <w:start w:val="1"/>
+      <w:numFmt w:val="decimal"/>
+      <w:lvlText w:val="%1."/>
+      <w:lvlJc w:val="left"/>
+      <w:pPr>
+        <w:ind w:left="1320" w:hanging="480"/>
+      </w:pPr>
+    </w:lvl>
+    <w:lvl w:ilvl="1" w:tplc="04090019">
+      <w:start w:val="1"/>
+      <w:numFmt w:val="lowerLetter"/>
+      <w:lvlText w:val="%2)"/>
+      <w:lvlJc w:val="left"/>
+      <w:pPr>
+        <w:ind w:left="1800" w:hanging="480"/>
+      </w:pPr>
+    </w:lvl>
+    <w:lvl w:ilvl="2" w:tplc="0409001B" w:tentative="1">
+      <w:start w:val="1"/>
+      <w:numFmt w:val="lowerRoman"/>
+      <w:lvlText w:val="%3."/>
+      <w:lvlJc w:val="right"/>
+      <w:pPr>
+        <w:ind w:left="2280" w:hanging="480"/>
+      </w:pPr>
+    </w:lvl>
+    <w:lvl w:ilvl="3" w:tplc="0409000F" w:tentative="1">
+      <w:start w:val="1"/>
+      <w:numFmt w:val="decimal"/>
+      <w:lvlText w:val="%4."/>
+      <w:lvlJc w:val="left"/>
+      <w:pPr>
+        <w:ind w:left="2760" w:hanging="480"/>
+      </w:pPr>
+    </w:lvl>
+    <w:lvl w:ilvl="4" w:tplc="04090019" w:tentative="1">
+      <w:start w:val="1"/>
+      <w:numFmt w:val="lowerLetter"/>
+      <w:lvlText w:val="%5)"/>
+      <w:lvlJc w:val="left"/>
+      <w:pPr>
+        <w:ind w:left="3240" w:hanging="480"/>
+      </w:pPr>
+    </w:lvl>
+    <w:lvl w:ilvl="5" w:tplc="0409001B" w:tentative="1">
+      <w:start w:val="1"/>
+      <w:numFmt w:val="lowerRoman"/>
+      <w:lvlText w:val="%6."/>
+      <w:lvlJc w:val="right"/>
+      <w:pPr>
+        <w:ind w:left="3720" w:hanging="480"/>
+      </w:pPr>
+    </w:lvl>
+    <w:lvl w:ilvl="6" w:tplc="0409000F" w:tentative="1">
+      <w:start w:val="1"/>
+      <w:numFmt w:val="decimal"/>
+      <w:lvlText w:val="%7."/>
+      <w:lvlJc w:val="left"/>
+      <w:pPr>
+        <w:ind w:left="4200" w:hanging="480"/>
+      </w:pPr>
+    </w:lvl>
+    <w:lvl w:ilvl="7" w:tplc="04090019" w:tentative="1">
+      <w:start w:val="1"/>
+      <w:numFmt w:val="lowerLetter"/>
+      <w:lvlText w:val="%8)"/>
+      <w:lvlJc w:val="left"/>
+      <w:pPr>
+        <w:ind w:left="4680" w:hanging="480"/>
+      </w:pPr>
+    </w:lvl>
+    <w:lvl w:ilvl="8" w:tplc="0409001B" w:tentative="1">
+      <w:start w:val="1"/>
+      <w:numFmt w:val="lowerRoman"/>
+      <w:lvlText w:val="%9."/>
+      <w:lvlJc w:val="right"/>
+      <w:pPr>
+        <w:ind w:left="5160" w:hanging="480"/>
+      </w:pPr>
+    </w:lvl>
+  </w:abstractNum>
+  <w:abstractNum w:abstractNumId="14">
     <w:nsid w:val="7AE3384F"/>
     <w:multiLevelType w:val="hybridMultilevel"/>
     <w:tmpl w:val="E0940A26"/>
@@ -2810,20 +3999,133 @@
       </w:rPr>
     </w:lvl>
   </w:abstractNum>
+  <w:abstractNum w:abstractNumId="15">
+    <w:nsid w:val="7BB230B2"/>
+    <w:multiLevelType w:val="hybridMultilevel"/>
+    <w:tmpl w:val="BA107988"/>
+    <w:lvl w:ilvl="0" w:tplc="04090001">
+      <w:start w:val="1"/>
+      <w:numFmt w:val="bullet"/>
+      <w:lvlText w:val=""/>
+      <w:lvlJc w:val="left"/>
+      <w:pPr>
+        <w:ind w:left="1740" w:hanging="480"/>
+      </w:pPr>
+      <w:rPr>
+        <w:rFonts w:ascii="Wingdings" w:hAnsi="Wingdings" w:hint="default"/>
+      </w:rPr>
+    </w:lvl>
+    <w:lvl w:ilvl="1" w:tplc="04090003" w:tentative="1">
+      <w:start w:val="1"/>
+      <w:numFmt w:val="bullet"/>
+      <w:lvlText w:val=""/>
+      <w:lvlJc w:val="left"/>
+      <w:pPr>
+        <w:ind w:left="2220" w:hanging="480"/>
+      </w:pPr>
+      <w:rPr>
+        <w:rFonts w:ascii="Wingdings" w:hAnsi="Wingdings" w:hint="default"/>
+      </w:rPr>
+    </w:lvl>
+    <w:lvl w:ilvl="2" w:tplc="04090005" w:tentative="1">
+      <w:start w:val="1"/>
+      <w:numFmt w:val="bullet"/>
+      <w:lvlText w:val=""/>
+      <w:lvlJc w:val="left"/>
+      <w:pPr>
+        <w:ind w:left="2700" w:hanging="480"/>
+      </w:pPr>
+      <w:rPr>
+        <w:rFonts w:ascii="Wingdings" w:hAnsi="Wingdings" w:hint="default"/>
+      </w:rPr>
+    </w:lvl>
+    <w:lvl w:ilvl="3" w:tplc="04090001" w:tentative="1">
+      <w:start w:val="1"/>
+      <w:numFmt w:val="bullet"/>
+      <w:lvlText w:val=""/>
+      <w:lvlJc w:val="left"/>
+      <w:pPr>
+        <w:ind w:left="3180" w:hanging="480"/>
+      </w:pPr>
+      <w:rPr>
+        <w:rFonts w:ascii="Wingdings" w:hAnsi="Wingdings" w:hint="default"/>
+      </w:rPr>
+    </w:lvl>
+    <w:lvl w:ilvl="4" w:tplc="04090003" w:tentative="1">
+      <w:start w:val="1"/>
+      <w:numFmt w:val="bullet"/>
+      <w:lvlText w:val=""/>
+      <w:lvlJc w:val="left"/>
+      <w:pPr>
+        <w:ind w:left="3660" w:hanging="480"/>
+      </w:pPr>
+      <w:rPr>
+        <w:rFonts w:ascii="Wingdings" w:hAnsi="Wingdings" w:hint="default"/>
+      </w:rPr>
+    </w:lvl>
+    <w:lvl w:ilvl="5" w:tplc="04090005" w:tentative="1">
+      <w:start w:val="1"/>
+      <w:numFmt w:val="bullet"/>
+      <w:lvlText w:val=""/>
+      <w:lvlJc w:val="left"/>
+      <w:pPr>
+        <w:ind w:left="4140" w:hanging="480"/>
+      </w:pPr>
+      <w:rPr>
+        <w:rFonts w:ascii="Wingdings" w:hAnsi="Wingdings" w:hint="default"/>
+      </w:rPr>
+    </w:lvl>
+    <w:lvl w:ilvl="6" w:tplc="04090001" w:tentative="1">
+      <w:start w:val="1"/>
+      <w:numFmt w:val="bullet"/>
+      <w:lvlText w:val=""/>
+      <w:lvlJc w:val="left"/>
+      <w:pPr>
+        <w:ind w:left="4620" w:hanging="480"/>
+      </w:pPr>
+      <w:rPr>
+        <w:rFonts w:ascii="Wingdings" w:hAnsi="Wingdings" w:hint="default"/>
+      </w:rPr>
+    </w:lvl>
+    <w:lvl w:ilvl="7" w:tplc="04090003" w:tentative="1">
+      <w:start w:val="1"/>
+      <w:numFmt w:val="bullet"/>
+      <w:lvlText w:val=""/>
+      <w:lvlJc w:val="left"/>
+      <w:pPr>
+        <w:ind w:left="5100" w:hanging="480"/>
+      </w:pPr>
+      <w:rPr>
+        <w:rFonts w:ascii="Wingdings" w:hAnsi="Wingdings" w:hint="default"/>
+      </w:rPr>
+    </w:lvl>
+    <w:lvl w:ilvl="8" w:tplc="04090005" w:tentative="1">
+      <w:start w:val="1"/>
+      <w:numFmt w:val="bullet"/>
+      <w:lvlText w:val=""/>
+      <w:lvlJc w:val="left"/>
+      <w:pPr>
+        <w:ind w:left="5580" w:hanging="480"/>
+      </w:pPr>
+      <w:rPr>
+        <w:rFonts w:ascii="Wingdings" w:hAnsi="Wingdings" w:hint="default"/>
+      </w:rPr>
+    </w:lvl>
+  </w:abstractNum>
   <w:num w:numId="1">
+    <w:abstractNumId w:val="5"/>
+  </w:num>
+  <w:num w:numId="2">
     <w:abstractNumId w:val="4"/>
   </w:num>
-  <w:num w:numId="2">
-    <w:abstractNumId w:val="3"/>
-  </w:num>
   <w:num w:numId="3">
-    <w:abstractNumId w:val="11"/>
+    <w:abstractNumId w:val="14"/>
   </w:num>
   <w:num w:numId="4">
-    <w:abstractNumId w:val="5"/>
+    <w:abstractNumId w:val="6"/>
   </w:num>
   <w:num w:numId="5">
-    <w:abstractNumId w:val="8"/>
+    <w:abstractNumId w:val="10"/>
   </w:num>
   <w:num w:numId="6">
     <w:abstractNumId w:val="2"/>
@@ -2832,19 +4134,31 @@
     <w:abstractNumId w:val="0"/>
   </w:num>
   <w:num w:numId="8">
-    <w:abstractNumId w:val="6"/>
+    <w:abstractNumId w:val="7"/>
   </w:num>
   <w:num w:numId="9">
-    <w:abstractNumId w:val="7"/>
+    <w:abstractNumId w:val="9"/>
   </w:num>
   <w:num w:numId="10">
-    <w:abstractNumId w:val="9"/>
+    <w:abstractNumId w:val="11"/>
   </w:num>
   <w:num w:numId="11">
-    <w:abstractNumId w:val="10"/>
+    <w:abstractNumId w:val="12"/>
   </w:num>
   <w:num w:numId="12">
     <w:abstractNumId w:val="1"/>
+  </w:num>
+  <w:num w:numId="13">
+    <w:abstractNumId w:val="13"/>
+  </w:num>
+  <w:num w:numId="14">
+    <w:abstractNumId w:val="3"/>
+  </w:num>
+  <w:num w:numId="15">
+    <w:abstractNumId w:val="8"/>
+  </w:num>
+  <w:num w:numId="16">
+    <w:abstractNumId w:val="15"/>
   </w:num>
 </w:numbering>
 </file>
@@ -3155,6 +4469,33 @@
       <w:szCs w:val="32"/>
     </w:rPr>
   </w:style>
+  <w:style w:type="paragraph" w:styleId="a4">
+    <w:name w:val="Balloon Text"/>
+    <w:basedOn w:val="a"/>
+    <w:link w:val="a5"/>
+    <w:uiPriority w:val="99"/>
+    <w:semiHidden/>
+    <w:unhideWhenUsed/>
+    <w:rsid w:val="005072FF"/>
+    <w:rPr>
+      <w:rFonts w:ascii="Heiti SC Light" w:eastAsia="Heiti SC Light"/>
+      <w:sz w:val="18"/>
+      <w:szCs w:val="18"/>
+    </w:rPr>
+  </w:style>
+  <w:style w:type="character" w:customStyle="1" w:styleId="a5">
+    <w:name w:val="批注框文本字符"/>
+    <w:basedOn w:val="a0"/>
+    <w:link w:val="a4"/>
+    <w:uiPriority w:val="99"/>
+    <w:semiHidden/>
+    <w:rsid w:val="005072FF"/>
+    <w:rPr>
+      <w:rFonts w:ascii="Heiti SC Light" w:eastAsia="Heiti SC Light"/>
+      <w:sz w:val="18"/>
+      <w:szCs w:val="18"/>
+    </w:rPr>
+  </w:style>
 </w:styles>
 </file>
 
@@ -3462,6 +4803,33 @@
       <w:bCs/>
       <w:sz w:val="32"/>
       <w:szCs w:val="32"/>
+    </w:rPr>
+  </w:style>
+  <w:style w:type="paragraph" w:styleId="a4">
+    <w:name w:val="Balloon Text"/>
+    <w:basedOn w:val="a"/>
+    <w:link w:val="a5"/>
+    <w:uiPriority w:val="99"/>
+    <w:semiHidden/>
+    <w:unhideWhenUsed/>
+    <w:rsid w:val="005072FF"/>
+    <w:rPr>
+      <w:rFonts w:ascii="Heiti SC Light" w:eastAsia="Heiti SC Light"/>
+      <w:sz w:val="18"/>
+      <w:szCs w:val="18"/>
+    </w:rPr>
+  </w:style>
+  <w:style w:type="character" w:customStyle="1" w:styleId="a5">
+    <w:name w:val="批注框文本字符"/>
+    <w:basedOn w:val="a0"/>
+    <w:link w:val="a4"/>
+    <w:uiPriority w:val="99"/>
+    <w:semiHidden/>
+    <w:rsid w:val="005072FF"/>
+    <w:rPr>
+      <w:rFonts w:ascii="Heiti SC Light" w:eastAsia="Heiti SC Light"/>
+      <w:sz w:val="18"/>
+      <w:szCs w:val="18"/>
     </w:rPr>
   </w:style>
 </w:styles>

--- a/report.docx
+++ b/report.docx
@@ -5,9 +5,8 @@
     <w:p>
       <w:pPr>
         <w:spacing w:line="360" w:lineRule="auto"/>
-        <w:jc w:val="center"/>
-        <w:rPr>
-          <w:rFonts w:hint="eastAsia"/>
+        <w:jc w:val="left"/>
+        <w:rPr>
           <w:b/>
           <w:sz w:val="32"/>
         </w:rPr>
@@ -32,7 +31,7 @@
     <w:p>
       <w:pPr>
         <w:spacing w:line="360" w:lineRule="auto"/>
-        <w:jc w:val="center"/>
+        <w:jc w:val="left"/>
         <w:rPr>
           <w:b/>
           <w:sz w:val="32"/>
@@ -50,9 +49,8 @@
     <w:p>
       <w:pPr>
         <w:spacing w:line="360" w:lineRule="auto"/>
-        <w:jc w:val="center"/>
-        <w:rPr>
-          <w:rFonts w:hint="eastAsia"/>
+        <w:jc w:val="left"/>
+        <w:rPr>
           <w:b/>
           <w:sz w:val="32"/>
         </w:rPr>
@@ -90,9 +88,7 @@
           <w:numId w:val="11"/>
         </w:numPr>
         <w:spacing w:line="360" w:lineRule="auto"/>
-        <w:rPr>
-          <w:rFonts w:hint="eastAsia"/>
-        </w:rPr>
+        <w:jc w:val="left"/>
       </w:pPr>
       <w:r>
         <w:rPr>
@@ -111,9 +107,7 @@
       <w:pPr>
         <w:spacing w:line="360" w:lineRule="auto"/>
         <w:ind w:left="420" w:firstLine="420"/>
-        <w:rPr>
-          <w:rFonts w:hint="eastAsia"/>
-        </w:rPr>
+        <w:jc w:val="left"/>
       </w:pPr>
       <w:r>
         <w:rPr>
@@ -174,9 +168,7 @@
       <w:pPr>
         <w:spacing w:line="360" w:lineRule="auto"/>
         <w:ind w:left="420" w:firstLine="420"/>
-        <w:rPr>
-          <w:rFonts w:hint="eastAsia"/>
-        </w:rPr>
+        <w:jc w:val="left"/>
       </w:pPr>
       <w:r>
         <w:rPr>
@@ -240,6 +232,7 @@
       <w:pPr>
         <w:spacing w:line="360" w:lineRule="auto"/>
         <w:ind w:left="420" w:firstLine="420"/>
+        <w:jc w:val="left"/>
       </w:pPr>
       <w:r>
         <w:rPr>
@@ -305,9 +298,7 @@
         </w:numPr>
         <w:spacing w:line="360" w:lineRule="auto"/>
         <w:ind w:firstLineChars="0"/>
-        <w:rPr>
-          <w:rFonts w:hint="eastAsia"/>
-        </w:rPr>
+        <w:jc w:val="left"/>
       </w:pPr>
       <w:r>
         <w:rPr>
@@ -463,9 +454,7 @@
         </w:numPr>
         <w:spacing w:line="360" w:lineRule="auto"/>
         <w:ind w:firstLineChars="0"/>
-        <w:rPr>
-          <w:rFonts w:hint="eastAsia"/>
-        </w:rPr>
+        <w:jc w:val="left"/>
       </w:pPr>
       <w:r>
         <w:rPr>
@@ -585,9 +574,7 @@
     <w:p>
       <w:pPr>
         <w:spacing w:line="360" w:lineRule="auto"/>
-        <w:rPr>
-          <w:rFonts w:hint="eastAsia"/>
-        </w:rPr>
+        <w:jc w:val="left"/>
       </w:pPr>
     </w:p>
     <w:p>
@@ -598,9 +585,7 @@
           <w:numId w:val="11"/>
         </w:numPr>
         <w:spacing w:line="360" w:lineRule="auto"/>
-        <w:rPr>
-          <w:rFonts w:hint="eastAsia"/>
-        </w:rPr>
+        <w:jc w:val="left"/>
       </w:pPr>
       <w:r>
         <w:rPr>
@@ -632,9 +617,7 @@
         <w:pStyle w:val="2"/>
         <w:spacing w:line="360" w:lineRule="auto"/>
         <w:ind w:left="420"/>
-        <w:rPr>
-          <w:rFonts w:hint="eastAsia"/>
-        </w:rPr>
+        <w:jc w:val="left"/>
       </w:pPr>
       <w:r>
         <w:rPr>
@@ -671,9 +654,7 @@
       <w:pPr>
         <w:pStyle w:val="3"/>
         <w:spacing w:line="360" w:lineRule="auto"/>
-        <w:rPr>
-          <w:rFonts w:hint="eastAsia"/>
-        </w:rPr>
+        <w:jc w:val="left"/>
       </w:pPr>
       <w:r>
         <w:rPr>
@@ -739,9 +720,7 @@
         <w:pStyle w:val="a3"/>
         <w:spacing w:line="360" w:lineRule="auto"/>
         <w:ind w:left="1260" w:firstLineChars="0" w:firstLine="0"/>
-        <w:rPr>
-          <w:rFonts w:hint="eastAsia"/>
-        </w:rPr>
+        <w:jc w:val="left"/>
       </w:pPr>
       <w:r>
         <w:rPr>
@@ -824,9 +803,7 @@
       <w:pPr>
         <w:spacing w:line="360" w:lineRule="auto"/>
         <w:ind w:left="1260"/>
-        <w:rPr>
-          <w:rFonts w:hint="eastAsia"/>
-        </w:rPr>
+        <w:jc w:val="left"/>
       </w:pPr>
       <w:r>
         <w:rPr>
@@ -906,9 +883,7 @@
         <w:pStyle w:val="3"/>
         <w:spacing w:line="360" w:lineRule="auto"/>
         <w:ind w:left="840" w:firstLine="420"/>
-        <w:rPr>
-          <w:rFonts w:hint="eastAsia"/>
-        </w:rPr>
+        <w:jc w:val="left"/>
       </w:pPr>
       <w:r>
         <w:rPr>
@@ -942,9 +917,7 @@
       <w:pPr>
         <w:spacing w:line="360" w:lineRule="auto"/>
         <w:ind w:left="1260"/>
-        <w:rPr>
-          <w:rFonts w:hint="eastAsia"/>
-        </w:rPr>
+        <w:jc w:val="left"/>
       </w:pPr>
       <w:r>
         <w:rPr>
@@ -1007,9 +980,7 @@
       <w:pPr>
         <w:spacing w:line="360" w:lineRule="auto"/>
         <w:ind w:left="1260"/>
-        <w:rPr>
-          <w:rFonts w:hint="eastAsia"/>
-        </w:rPr>
+        <w:jc w:val="left"/>
       </w:pPr>
       <w:r>
         <w:rPr>
@@ -1045,9 +1016,7 @@
         </w:numPr>
         <w:spacing w:line="360" w:lineRule="auto"/>
         <w:ind w:hanging="44"/>
-        <w:rPr>
-          <w:rFonts w:hint="eastAsia"/>
-        </w:rPr>
+        <w:jc w:val="left"/>
       </w:pPr>
       <w:proofErr w:type="gramStart"/>
       <w:r>
@@ -1071,9 +1040,7 @@
       <w:pPr>
         <w:spacing w:line="360" w:lineRule="auto"/>
         <w:ind w:left="1260"/>
-        <w:rPr>
-          <w:rFonts w:hint="eastAsia"/>
-        </w:rPr>
+        <w:jc w:val="left"/>
       </w:pPr>
       <w:r>
         <w:rPr>
@@ -1131,9 +1098,7 @@
         </w:numPr>
         <w:spacing w:line="360" w:lineRule="auto"/>
         <w:ind w:hanging="44"/>
-        <w:rPr>
-          <w:rFonts w:hint="eastAsia"/>
-        </w:rPr>
+        <w:jc w:val="left"/>
       </w:pPr>
       <w:r>
         <w:rPr>
@@ -1152,9 +1117,7 @@
       <w:pPr>
         <w:spacing w:line="360" w:lineRule="auto"/>
         <w:ind w:left="1260"/>
-        <w:rPr>
-          <w:rFonts w:hint="eastAsia"/>
-        </w:rPr>
+        <w:jc w:val="left"/>
       </w:pPr>
       <w:r>
         <w:rPr>
@@ -1227,9 +1190,7 @@
         </w:numPr>
         <w:spacing w:line="360" w:lineRule="auto"/>
         <w:ind w:hanging="44"/>
-        <w:rPr>
-          <w:rFonts w:hint="eastAsia"/>
-        </w:rPr>
+        <w:jc w:val="left"/>
       </w:pPr>
       <w:r>
         <w:rPr>
@@ -1249,9 +1210,7 @@
         <w:pStyle w:val="a3"/>
         <w:spacing w:line="360" w:lineRule="auto"/>
         <w:ind w:left="1320" w:firstLineChars="0" w:firstLine="0"/>
-        <w:rPr>
-          <w:rFonts w:hint="eastAsia"/>
-        </w:rPr>
+        <w:jc w:val="left"/>
       </w:pPr>
       <w:r>
         <w:rPr>
@@ -1365,9 +1324,7 @@
         </w:numPr>
         <w:spacing w:line="360" w:lineRule="auto"/>
         <w:ind w:hanging="44"/>
-        <w:rPr>
-          <w:rFonts w:hint="eastAsia"/>
-        </w:rPr>
+        <w:jc w:val="left"/>
       </w:pPr>
       <w:proofErr w:type="spellStart"/>
       <w:r>
@@ -1394,9 +1351,7 @@
       <w:pPr>
         <w:spacing w:line="360" w:lineRule="auto"/>
         <w:ind w:left="1260"/>
-        <w:rPr>
-          <w:rFonts w:hint="eastAsia"/>
-        </w:rPr>
+        <w:jc w:val="left"/>
       </w:pPr>
       <w:r>
         <w:rPr>
@@ -1437,9 +1392,7 @@
       <w:pPr>
         <w:spacing w:line="360" w:lineRule="auto"/>
         <w:ind w:left="1260"/>
-        <w:rPr>
-          <w:rFonts w:hint="eastAsia"/>
-        </w:rPr>
+        <w:jc w:val="left"/>
       </w:pPr>
       <w:r>
         <w:rPr>
@@ -1525,9 +1478,7 @@
         </w:numPr>
         <w:spacing w:line="360" w:lineRule="auto"/>
         <w:ind w:hanging="44"/>
-        <w:rPr>
-          <w:rFonts w:hint="eastAsia"/>
-        </w:rPr>
+        <w:jc w:val="left"/>
       </w:pPr>
       <w:r>
         <w:rPr>
@@ -1559,9 +1510,7 @@
         <w:pStyle w:val="a3"/>
         <w:spacing w:line="360" w:lineRule="auto"/>
         <w:ind w:left="1320" w:firstLineChars="0" w:firstLine="0"/>
-        <w:rPr>
-          <w:rFonts w:hint="eastAsia"/>
-        </w:rPr>
+        <w:jc w:val="left"/>
       </w:pPr>
       <w:r>
         <w:rPr>
@@ -1670,9 +1619,7 @@
         <w:pStyle w:val="a3"/>
         <w:spacing w:line="360" w:lineRule="auto"/>
         <w:ind w:left="1320" w:firstLineChars="0" w:firstLine="0"/>
-        <w:rPr>
-          <w:rFonts w:hint="eastAsia"/>
-        </w:rPr>
+        <w:jc w:val="left"/>
       </w:pPr>
       <w:r>
         <w:rPr>
@@ -1733,9 +1680,7 @@
       <w:pPr>
         <w:pStyle w:val="2"/>
         <w:spacing w:line="360" w:lineRule="auto"/>
-        <w:rPr>
-          <w:rFonts w:hint="eastAsia"/>
-        </w:rPr>
+        <w:jc w:val="left"/>
       </w:pPr>
       <w:r>
         <w:rPr>
@@ -1777,9 +1722,7 @@
     <w:p>
       <w:pPr>
         <w:spacing w:line="360" w:lineRule="auto"/>
-        <w:rPr>
-          <w:rFonts w:hint="eastAsia"/>
-        </w:rPr>
+        <w:jc w:val="left"/>
       </w:pPr>
       <w:r>
         <w:rPr>
@@ -1840,9 +1783,7 @@
         </w:numPr>
         <w:spacing w:line="360" w:lineRule="auto"/>
         <w:ind w:firstLineChars="0"/>
-        <w:rPr>
-          <w:rFonts w:hint="eastAsia"/>
-        </w:rPr>
+        <w:jc w:val="left"/>
       </w:pPr>
       <w:r>
         <w:rPr>
@@ -1891,9 +1832,7 @@
         </w:numPr>
         <w:spacing w:line="360" w:lineRule="auto"/>
         <w:ind w:firstLineChars="0"/>
-        <w:rPr>
-          <w:rFonts w:hint="eastAsia"/>
-        </w:rPr>
+        <w:jc w:val="left"/>
       </w:pPr>
       <w:r>
         <w:rPr>
@@ -1968,9 +1907,7 @@
         </w:numPr>
         <w:spacing w:line="360" w:lineRule="auto"/>
         <w:ind w:firstLineChars="0"/>
-        <w:rPr>
-          <w:rFonts w:hint="eastAsia"/>
-        </w:rPr>
+        <w:jc w:val="left"/>
       </w:pPr>
       <w:r>
         <w:rPr>
@@ -1996,9 +1933,7 @@
         <w:pStyle w:val="a3"/>
         <w:spacing w:line="360" w:lineRule="auto"/>
         <w:ind w:left="1740" w:firstLineChars="0" w:firstLine="0"/>
-        <w:rPr>
-          <w:rFonts w:hint="eastAsia"/>
-        </w:rPr>
+        <w:jc w:val="left"/>
       </w:pPr>
     </w:p>
     <w:p>
@@ -2009,9 +1944,7 @@
           <w:numId w:val="11"/>
         </w:numPr>
         <w:spacing w:line="360" w:lineRule="auto"/>
-        <w:rPr>
-          <w:rFonts w:hint="eastAsia"/>
-        </w:rPr>
+        <w:jc w:val="left"/>
       </w:pPr>
       <w:r>
         <w:rPr>
@@ -2037,9 +1970,7 @@
         <w:pStyle w:val="a3"/>
         <w:spacing w:line="360" w:lineRule="auto"/>
         <w:ind w:left="960" w:firstLineChars="0" w:firstLine="0"/>
-        <w:rPr>
-          <w:rFonts w:hint="eastAsia"/>
-        </w:rPr>
+        <w:jc w:val="left"/>
       </w:pPr>
       <w:r>
         <w:rPr>
@@ -2200,24 +2131,123 @@
         <w:pStyle w:val="a3"/>
         <w:spacing w:line="360" w:lineRule="auto"/>
         <w:ind w:left="960" w:firstLineChars="0" w:firstLine="0"/>
-        <w:rPr>
-          <w:rFonts w:hint="eastAsia"/>
-        </w:rPr>
-      </w:pPr>
-    </w:p>
-    <w:p>
-      <w:pPr>
-        <w:pStyle w:val="2"/>
-        <w:ind w:left="420" w:firstLine="420"/>
-        <w:rPr>
-          <w:rFonts w:hint="eastAsia"/>
-        </w:rPr>
-      </w:pPr>
-      <w:r>
-        <w:rPr>
-          <w:rFonts w:hint="eastAsia"/>
-        </w:rPr>
-        <w:t>输出样例</w:t>
+        <w:jc w:val="left"/>
+        <w:rPr>
+          <w:rFonts w:hint="eastAsia"/>
+        </w:rPr>
+      </w:pPr>
+      <w:r>
+        <w:rPr>
+          <w:rFonts w:hint="eastAsia"/>
+        </w:rPr>
+        <w:t>也就是说，在</w:t>
+      </w:r>
+      <w:proofErr w:type="spellStart"/>
+      <w:r>
+        <w:rPr>
+          <w:rFonts w:hint="eastAsia"/>
+        </w:rPr>
+        <w:t>BasicBlock</w:t>
+      </w:r>
+      <w:proofErr w:type="spellEnd"/>
+      <w:r>
+        <w:rPr>
+          <w:rFonts w:hint="eastAsia"/>
+        </w:rPr>
+        <w:t>的</w:t>
+      </w:r>
+      <w:proofErr w:type="spellStart"/>
+      <w:r>
+        <w:t>printLivenessTo</w:t>
+      </w:r>
+      <w:proofErr w:type="spellEnd"/>
+      <w:r>
+        <w:rPr>
+          <w:rFonts w:hint="eastAsia"/>
+        </w:rPr>
+        <w:t>增加了</w:t>
+      </w:r>
+      <w:r>
+        <w:rPr>
+          <w:rFonts w:hint="eastAsia"/>
+        </w:rPr>
+        <w:t>Use-</w:t>
+      </w:r>
+      <w:proofErr w:type="spellStart"/>
+      <w:r>
+        <w:rPr>
+          <w:rFonts w:hint="eastAsia"/>
+        </w:rPr>
+        <w:t>Def</w:t>
+      </w:r>
+      <w:proofErr w:type="spellEnd"/>
+      <w:r>
+        <w:rPr>
+          <w:rFonts w:hint="eastAsia"/>
+        </w:rPr>
+        <w:t xml:space="preserve"> Chain</w:t>
+      </w:r>
+      <w:r>
+        <w:rPr>
+          <w:rFonts w:hint="eastAsia"/>
+        </w:rPr>
+        <w:t>的输出，并且将</w:t>
+      </w:r>
+      <w:proofErr w:type="spellStart"/>
+      <w:r>
+        <w:rPr>
+          <w:rFonts w:hint="eastAsia"/>
+        </w:rPr>
+        <w:t>Tac</w:t>
+      </w:r>
+      <w:proofErr w:type="spellEnd"/>
+      <w:r>
+        <w:rPr>
+          <w:rFonts w:hint="eastAsia"/>
+        </w:rPr>
+        <w:t>语句进行了编号。</w:t>
+      </w:r>
+      <w:r>
+        <w:rPr>
+          <w:rFonts w:hint="eastAsia"/>
+        </w:rPr>
+        <w:t>因为没有改变原实验框架下</w:t>
+      </w:r>
+      <w:r>
+        <w:rPr>
+          <w:rFonts w:hint="eastAsia"/>
+        </w:rPr>
+        <w:t>Driver</w:t>
+      </w:r>
+      <w:r>
+        <w:rPr>
+          <w:rFonts w:hint="eastAsia"/>
+        </w:rPr>
+        <w:t>中的内容，若需要看到增加的输出，就需要将</w:t>
+      </w:r>
+      <w:r>
+        <w:rPr>
+          <w:rFonts w:hint="eastAsia"/>
+        </w:rPr>
+        <w:t>Option</w:t>
+      </w:r>
+      <w:r>
+        <w:rPr>
+          <w:rFonts w:hint="eastAsia"/>
+        </w:rPr>
+        <w:t>设为</w:t>
+      </w:r>
+      <w:r>
+        <w:rPr>
+          <w:rFonts w:hint="eastAsia"/>
+        </w:rPr>
+        <w:t>Level3</w:t>
+      </w:r>
+      <w:r>
+        <w:rPr>
+          <w:rFonts w:hint="eastAsia"/>
+        </w:rPr>
+        <w:t>。</w:t>
       </w:r>
     </w:p>
     <w:p>
@@ -2225,9 +2255,40 @@
         <w:pStyle w:val="a3"/>
         <w:spacing w:line="360" w:lineRule="auto"/>
         <w:ind w:left="960" w:firstLineChars="0" w:firstLine="0"/>
-        <w:rPr>
-          <w:rFonts w:hint="eastAsia"/>
-        </w:rPr>
+        <w:jc w:val="left"/>
+        <w:rPr>
+          <w:rFonts w:hint="eastAsia"/>
+        </w:rPr>
+      </w:pPr>
+      <w:r>
+        <w:rPr>
+          <w:rFonts w:hint="eastAsia"/>
+        </w:rPr>
+        <w:t>输出样例见下页。</w:t>
+      </w:r>
+      <w:bookmarkStart w:id="0" w:name="_GoBack"/>
+      <w:bookmarkEnd w:id="0"/>
+    </w:p>
+    <w:p>
+      <w:pPr>
+        <w:pStyle w:val="2"/>
+        <w:spacing w:line="360" w:lineRule="auto"/>
+        <w:ind w:left="420" w:firstLine="420"/>
+        <w:jc w:val="left"/>
+      </w:pPr>
+      <w:r>
+        <w:rPr>
+          <w:rFonts w:hint="eastAsia"/>
+        </w:rPr>
+        <w:t>输出样例</w:t>
+      </w:r>
+    </w:p>
+    <w:p>
+      <w:pPr>
+        <w:pStyle w:val="a3"/>
+        <w:spacing w:line="360" w:lineRule="auto"/>
+        <w:ind w:left="960" w:firstLineChars="0" w:firstLine="0"/>
+        <w:jc w:val="left"/>
       </w:pPr>
       <w:r>
         <w:rPr>
@@ -2283,8 +2344,6 @@
           </wp:inline>
         </w:drawing>
       </w:r>
-      <w:bookmarkStart w:id="0" w:name="_GoBack"/>
-      <w:bookmarkEnd w:id="0"/>
     </w:p>
     <w:p>
       <w:pPr>
@@ -2295,9 +2354,7 @@
         </w:numPr>
         <w:spacing w:line="360" w:lineRule="auto"/>
         <w:ind w:firstLineChars="0"/>
-        <w:rPr>
-          <w:rFonts w:hint="eastAsia"/>
-        </w:rPr>
+        <w:jc w:val="left"/>
       </w:pPr>
       <w:r>
         <w:rPr>
@@ -2367,9 +2424,7 @@
         </w:numPr>
         <w:spacing w:line="360" w:lineRule="auto"/>
         <w:ind w:firstLineChars="0"/>
-        <w:rPr>
-          <w:rFonts w:hint="eastAsia"/>
-        </w:rPr>
+        <w:jc w:val="left"/>
       </w:pPr>
       <w:r>
         <w:rPr>
@@ -2389,9 +2444,7 @@
         <w:pStyle w:val="a3"/>
         <w:spacing w:line="360" w:lineRule="auto"/>
         <w:ind w:left="1740" w:firstLineChars="0" w:firstLine="0"/>
-        <w:rPr>
-          <w:rFonts w:hint="eastAsia"/>
-        </w:rPr>
+        <w:jc w:val="left"/>
       </w:pPr>
       <w:r>
         <w:rPr>
@@ -2435,9 +2488,7 @@
         </w:numPr>
         <w:spacing w:line="360" w:lineRule="auto"/>
         <w:ind w:firstLineChars="0"/>
-        <w:rPr>
-          <w:rFonts w:hint="eastAsia"/>
-        </w:rPr>
+        <w:jc w:val="left"/>
       </w:pPr>
       <w:r>
         <w:rPr>
